--- a/readme.docx
+++ b/readme.docx
@@ -5,7 +5,7 @@
     <w:p>
       <w:pPr>
         <w:rPr>
-          <w:rFonts w:asciiTheme="minorEastAsia" w:hAnsiTheme="minorEastAsia" w:hint="eastAsia"/>
+          <w:rFonts w:asciiTheme="minorEastAsia" w:hAnsiTheme="minorEastAsia"/>
           <w:b/>
           <w:szCs w:val="21"/>
         </w:rPr>
@@ -30,7 +30,7 @@
     <w:p>
       <w:pPr>
         <w:rPr>
-          <w:rFonts w:asciiTheme="minorEastAsia" w:hAnsiTheme="minorEastAsia" w:hint="eastAsia"/>
+          <w:rFonts w:asciiTheme="minorEastAsia" w:hAnsiTheme="minorEastAsia"/>
           <w:szCs w:val="21"/>
         </w:rPr>
       </w:pPr>
@@ -45,7 +45,7 @@
     <w:p>
       <w:pPr>
         <w:rPr>
-          <w:rFonts w:asciiTheme="minorEastAsia" w:hAnsiTheme="minorEastAsia" w:hint="eastAsia"/>
+          <w:rFonts w:asciiTheme="minorEastAsia" w:hAnsiTheme="minorEastAsia"/>
           <w:b/>
           <w:szCs w:val="21"/>
         </w:rPr>
@@ -78,7 +78,7 @@
     <w:p>
       <w:pPr>
         <w:rPr>
-          <w:rFonts w:asciiTheme="minorEastAsia" w:hAnsiTheme="minorEastAsia" w:hint="eastAsia"/>
+          <w:rFonts w:asciiTheme="minorEastAsia" w:hAnsiTheme="minorEastAsia"/>
           <w:szCs w:val="21"/>
         </w:rPr>
       </w:pPr>
@@ -113,8 +113,9 @@
     </w:p>
     <w:p>
       <w:pPr>
-        <w:rPr>
-          <w:rFonts w:asciiTheme="minorEastAsia" w:hAnsiTheme="minorEastAsia" w:hint="eastAsia"/>
+        <w:outlineLvl w:val="0"/>
+        <w:rPr>
+          <w:rFonts w:asciiTheme="minorEastAsia" w:hAnsiTheme="minorEastAsia"/>
           <w:szCs w:val="21"/>
         </w:rPr>
       </w:pPr>
@@ -129,7 +130,7 @@
     <w:p>
       <w:pPr>
         <w:rPr>
-          <w:rFonts w:asciiTheme="minorEastAsia" w:hAnsiTheme="minorEastAsia" w:hint="eastAsia"/>
+          <w:rFonts w:asciiTheme="minorEastAsia" w:hAnsiTheme="minorEastAsia"/>
           <w:szCs w:val="21"/>
         </w:rPr>
       </w:pPr>
@@ -144,7 +145,7 @@
     <w:p>
       <w:pPr>
         <w:rPr>
-          <w:rFonts w:asciiTheme="minorEastAsia" w:hAnsiTheme="minorEastAsia" w:hint="eastAsia"/>
+          <w:rFonts w:asciiTheme="minorEastAsia" w:hAnsiTheme="minorEastAsia"/>
           <w:szCs w:val="21"/>
         </w:rPr>
       </w:pPr>
@@ -158,8 +159,9 @@
     </w:p>
     <w:p>
       <w:pPr>
-        <w:rPr>
-          <w:rFonts w:asciiTheme="minorEastAsia" w:hAnsiTheme="minorEastAsia" w:hint="eastAsia"/>
+        <w:outlineLvl w:val="0"/>
+        <w:rPr>
+          <w:rFonts w:asciiTheme="minorEastAsia" w:hAnsiTheme="minorEastAsia"/>
           <w:szCs w:val="21"/>
         </w:rPr>
       </w:pPr>
@@ -181,7 +183,7 @@
     <w:p>
       <w:pPr>
         <w:rPr>
-          <w:rFonts w:asciiTheme="minorEastAsia" w:hAnsiTheme="minorEastAsia" w:hint="eastAsia"/>
+          <w:rFonts w:asciiTheme="minorEastAsia" w:hAnsiTheme="minorEastAsia"/>
           <w:szCs w:val="21"/>
         </w:rPr>
       </w:pPr>
@@ -196,7 +198,7 @@
     <w:p>
       <w:pPr>
         <w:rPr>
-          <w:rFonts w:asciiTheme="minorEastAsia" w:hAnsiTheme="minorEastAsia" w:hint="eastAsia"/>
+          <w:rFonts w:asciiTheme="minorEastAsia" w:hAnsiTheme="minorEastAsia"/>
           <w:szCs w:val="21"/>
         </w:rPr>
       </w:pPr>
@@ -225,7 +227,7 @@
     <w:p>
       <w:pPr>
         <w:rPr>
-          <w:rFonts w:asciiTheme="minorEastAsia" w:hAnsiTheme="minorEastAsia" w:hint="eastAsia"/>
+          <w:rFonts w:asciiTheme="minorEastAsia" w:hAnsiTheme="minorEastAsia"/>
           <w:szCs w:val="21"/>
         </w:rPr>
       </w:pPr>
@@ -253,8 +255,9 @@
     </w:p>
     <w:p>
       <w:pPr>
-        <w:rPr>
-          <w:rFonts w:asciiTheme="minorEastAsia" w:hAnsiTheme="minorEastAsia" w:hint="eastAsia"/>
+        <w:outlineLvl w:val="0"/>
+        <w:rPr>
+          <w:rFonts w:asciiTheme="minorEastAsia" w:hAnsiTheme="minorEastAsia"/>
           <w:szCs w:val="21"/>
         </w:rPr>
       </w:pPr>
@@ -276,7 +279,7 @@
     <w:p>
       <w:pPr>
         <w:rPr>
-          <w:rFonts w:asciiTheme="minorEastAsia" w:hAnsiTheme="minorEastAsia" w:hint="eastAsia"/>
+          <w:rFonts w:asciiTheme="minorEastAsia" w:hAnsiTheme="minorEastAsia"/>
           <w:szCs w:val="21"/>
         </w:rPr>
       </w:pPr>
@@ -312,7 +315,7 @@
     <w:p>
       <w:pPr>
         <w:rPr>
-          <w:rFonts w:asciiTheme="minorEastAsia" w:hAnsiTheme="minorEastAsia" w:hint="eastAsia"/>
+          <w:rFonts w:asciiTheme="minorEastAsia" w:hAnsiTheme="minorEastAsia"/>
           <w:szCs w:val="21"/>
         </w:rPr>
       </w:pPr>
@@ -343,13 +346,28 @@
           <w:rFonts w:asciiTheme="minorEastAsia" w:hAnsiTheme="minorEastAsia" w:hint="eastAsia"/>
           <w:szCs w:val="21"/>
         </w:rPr>
-        <w:t>。有待完成。</w:t>
-      </w:r>
-    </w:p>
-    <w:p>
-      <w:pPr>
-        <w:rPr>
-          <w:rFonts w:asciiTheme="minorEastAsia" w:hAnsiTheme="minorEastAsia" w:hint="eastAsia"/>
+        <w:t>。</w:t>
+      </w:r>
+    </w:p>
+    <w:p>
+      <w:pPr>
+        <w:rPr>
+          <w:rFonts w:asciiTheme="minorEastAsia" w:hAnsiTheme="minorEastAsia"/>
+          <w:szCs w:val="21"/>
+        </w:rPr>
+      </w:pPr>
+      <w:r>
+        <w:rPr>
+          <w:rFonts w:asciiTheme="minorEastAsia" w:hAnsiTheme="minorEastAsia" w:hint="eastAsia"/>
+          <w:szCs w:val="21"/>
+        </w:rPr>
+        <w:t>主要的工程集合为base-module。</w:t>
+      </w:r>
+    </w:p>
+    <w:p>
+      <w:pPr>
+        <w:rPr>
+          <w:rFonts w:asciiTheme="minorEastAsia" w:hAnsiTheme="minorEastAsia"/>
           <w:b/>
           <w:szCs w:val="21"/>
         </w:rPr>
@@ -374,7 +392,7 @@
     <w:p>
       <w:pPr>
         <w:rPr>
-          <w:rFonts w:asciiTheme="minorEastAsia" w:hAnsiTheme="minorEastAsia" w:hint="eastAsia"/>
+          <w:rFonts w:asciiTheme="minorEastAsia" w:hAnsiTheme="minorEastAsia"/>
           <w:szCs w:val="21"/>
         </w:rPr>
       </w:pPr>
@@ -388,12 +406,31 @@
     </w:p>
     <w:p>
       <w:pPr>
+        <w:rPr>
+          <w:rFonts w:asciiTheme="minorEastAsia" w:hAnsiTheme="minorEastAsia" w:cs="Consolas"/>
+          <w:color w:val="000000"/>
+          <w:kern w:val="0"/>
+          <w:szCs w:val="21"/>
+        </w:rPr>
+      </w:pPr>
+      <w:r>
         <w:rPr>
           <w:rFonts w:asciiTheme="minorEastAsia" w:hAnsiTheme="minorEastAsia" w:cs="Consolas" w:hint="eastAsia"/>
           <w:color w:val="000000"/>
           <w:kern w:val="0"/>
           <w:szCs w:val="21"/>
         </w:rPr>
+        <w:t>直接运行server-web工程中的AppMain，可把内置的tomcat容器拉起来。</w:t>
+      </w:r>
+    </w:p>
+    <w:p>
+      <w:pPr>
+        <w:rPr>
+          <w:rFonts w:asciiTheme="minorEastAsia" w:hAnsiTheme="minorEastAsia" w:cs="Consolas"/>
+          <w:color w:val="000000"/>
+          <w:kern w:val="0"/>
+          <w:szCs w:val="21"/>
+        </w:rPr>
       </w:pPr>
       <w:r>
         <w:rPr>
@@ -402,32 +439,13 @@
           <w:kern w:val="0"/>
           <w:szCs w:val="21"/>
         </w:rPr>
-        <w:t>直接运行server-web工程中的AppMain，可把内置的tomcat容器拉起来。</w:t>
-      </w:r>
-    </w:p>
-    <w:p>
-      <w:pPr>
-        <w:rPr>
-          <w:rFonts w:asciiTheme="minorEastAsia" w:hAnsiTheme="minorEastAsia" w:cs="Consolas" w:hint="eastAsia"/>
-          <w:color w:val="000000"/>
-          <w:kern w:val="0"/>
-          <w:szCs w:val="21"/>
-        </w:rPr>
-      </w:pPr>
-      <w:r>
-        <w:rPr>
-          <w:rFonts w:asciiTheme="minorEastAsia" w:hAnsiTheme="minorEastAsia" w:cs="Consolas" w:hint="eastAsia"/>
-          <w:color w:val="000000"/>
-          <w:kern w:val="0"/>
-          <w:szCs w:val="21"/>
-        </w:rPr>
         <w:t>浏览器输入：</w:t>
       </w:r>
     </w:p>
     <w:p>
       <w:pPr>
         <w:rPr>
-          <w:rFonts w:asciiTheme="minorEastAsia" w:hAnsiTheme="minorEastAsia" w:cs="Consolas" w:hint="eastAsia"/>
+          <w:rFonts w:asciiTheme="minorEastAsia" w:hAnsiTheme="minorEastAsia" w:cs="Consolas"/>
           <w:color w:val="000000"/>
           <w:kern w:val="0"/>
           <w:szCs w:val="21"/>
@@ -457,7 +475,7 @@
     <w:p>
       <w:pPr>
         <w:rPr>
-          <w:rFonts w:asciiTheme="minorEastAsia" w:hAnsiTheme="minorEastAsia" w:cs="Consolas" w:hint="eastAsia"/>
+          <w:rFonts w:asciiTheme="minorEastAsia" w:hAnsiTheme="minorEastAsia" w:cs="Consolas"/>
           <w:color w:val="000000"/>
           <w:kern w:val="0"/>
           <w:szCs w:val="21"/>
@@ -848,6 +866,33 @@
     <w:rPr>
       <w:color w:val="0000FF" w:themeColor="hyperlink"/>
       <w:u w:val="single"/>
+    </w:rPr>
+  </w:style>
+  <w:style w:type="paragraph" w:styleId="a6">
+    <w:name w:val="Document Map"/>
+    <w:basedOn w:val="a"/>
+    <w:link w:val="Char1"/>
+    <w:uiPriority w:val="99"/>
+    <w:semiHidden/>
+    <w:unhideWhenUsed/>
+    <w:rsid w:val="00731F3E"/>
+    <w:rPr>
+      <w:rFonts w:ascii="宋体" w:eastAsia="宋体"/>
+      <w:sz w:val="18"/>
+      <w:szCs w:val="18"/>
+    </w:rPr>
+  </w:style>
+  <w:style w:type="character" w:customStyle="1" w:styleId="Char1">
+    <w:name w:val="文档结构图 Char"/>
+    <w:basedOn w:val="a0"/>
+    <w:link w:val="a6"/>
+    <w:uiPriority w:val="99"/>
+    <w:semiHidden/>
+    <w:rsid w:val="00731F3E"/>
+    <w:rPr>
+      <w:rFonts w:ascii="宋体" w:eastAsia="宋体"/>
+      <w:sz w:val="18"/>
+      <w:szCs w:val="18"/>
     </w:rPr>
   </w:style>
 </w:styles>
